--- a/Technical Analysis.docx
+++ b/Technical Analysis.docx
@@ -62,6 +62,127 @@
     <w:p>
       <w:pPr>
         <w:pStyle w:val="BodyText"/>
+        <w:tabs>
+          <w:tab w:val="clear" w:pos="709"/>
+          <w:tab w:val="left" w:pos="0" w:leader="none"/>
+        </w:tabs>
+        <w:spacing w:before="0" w:after="0"/>
+        <w:ind w:hanging="283" w:left="709"/>
+        <w:rPr/>
+      </w:pPr>
+      <w:r>
+        <w:rPr>
+          <w:rStyle w:val="Strong"/>
+        </w:rPr>
+        <w:t xml:space="preserve">    </w:t>
+      </w:r>
+      <w:r>
+        <w:rPr>
+          <w:rStyle w:val="Strong"/>
+        </w:rPr>
+        <w:t>Two-Stage Diffusion Model:</w:t>
+      </w:r>
+      <w:r>
+        <w:rPr/>
+        <w:t xml:space="preserve"> Point-E generates 3D point clouds in two steps:</w:t>
+      </w:r>
+    </w:p>
+    <w:p>
+      <w:pPr>
+        <w:pStyle w:val="BodyText"/>
+        <w:numPr>
+          <w:ilvl w:val="2"/>
+          <w:numId w:val="1"/>
+        </w:numPr>
+        <w:tabs>
+          <w:tab w:val="clear" w:pos="709"/>
+          <w:tab w:val="left" w:pos="0" w:leader="none"/>
+        </w:tabs>
+        <w:spacing w:before="0" w:after="0"/>
+        <w:ind w:hanging="283" w:left="2127"/>
+        <w:rPr/>
+      </w:pPr>
+      <w:r>
+        <w:rPr>
+          <w:rStyle w:val="Strong"/>
+        </w:rPr>
+        <w:t>Text-to-Image Generation:</w:t>
+      </w:r>
+      <w:r>
+        <w:rPr/>
+        <w:t xml:space="preserve"> It first creates a synthetic image from a text description using a diffusion model.</w:t>
+      </w:r>
+    </w:p>
+    <w:p>
+      <w:pPr>
+        <w:pStyle w:val="BodyText"/>
+        <w:numPr>
+          <w:ilvl w:val="2"/>
+          <w:numId w:val="1"/>
+        </w:numPr>
+        <w:tabs>
+          <w:tab w:val="clear" w:pos="709"/>
+          <w:tab w:val="left" w:pos="0" w:leader="none"/>
+        </w:tabs>
+        <w:spacing w:before="0" w:after="0"/>
+        <w:ind w:hanging="283" w:left="2127"/>
+        <w:rPr/>
+      </w:pPr>
+      <w:r>
+        <w:rPr>
+          <w:rStyle w:val="Strong"/>
+        </w:rPr>
+        <w:t>Image-to-3D Conversion:</w:t>
+      </w:r>
+      <w:r>
+        <w:rPr/>
+        <w:t xml:space="preserve"> This image is then used to generate a 3D point cloud.</w:t>
+      </w:r>
+    </w:p>
+    <w:p>
+      <w:pPr>
+        <w:pStyle w:val="BodyText"/>
+        <w:numPr>
+          <w:ilvl w:val="2"/>
+          <w:numId w:val="1"/>
+        </w:numPr>
+        <w:tabs>
+          <w:tab w:val="clear" w:pos="709"/>
+          <w:tab w:val="left" w:pos="0" w:leader="none"/>
+        </w:tabs>
+        <w:spacing w:before="0" w:after="0"/>
+        <w:ind w:hanging="283" w:left="2127"/>
+        <w:rPr/>
+      </w:pPr>
+      <w:r>
+        <w:rPr/>
+        <w:t>This two-step process allows for fast 3D object generation, taking about 1-2 minutes on a single GPU.</w:t>
+      </w:r>
+    </w:p>
+    <w:p>
+      <w:pPr>
+        <w:pStyle w:val="BodyText"/>
+        <w:numPr>
+          <w:ilvl w:val="0"/>
+          <w:numId w:val="1"/>
+        </w:numPr>
+        <w:tabs>
+          <w:tab w:val="clear" w:pos="709"/>
+          <w:tab w:val="left" w:pos="0" w:leader="none"/>
+        </w:tabs>
+        <w:ind w:hanging="283" w:left="709"/>
+        <w:rPr/>
+      </w:pPr>
+      <w:r>
+        <w:rPr>
+          <w:rStyle w:val="Strong"/>
+        </w:rPr>
+        <w:t>Data Pipeline</w:t>
+      </w:r>
+    </w:p>
+    <w:p>
+      <w:pPr>
+        <w:pStyle w:val="BodyText"/>
         <w:numPr>
           <w:ilvl w:val="1"/>
           <w:numId w:val="1"/>
@@ -78,11 +199,33 @@
         <w:rPr>
           <w:rStyle w:val="Strong"/>
         </w:rPr>
-        <w:t>Two-Stage Diffusion Model:</w:t>
-      </w:r>
-      <w:r>
-        <w:rPr/>
-        <w:t xml:space="preserve"> Point-E generates 3D point clouds in two steps:</w:t>
+        <w:t>Input Data:</w:t>
+      </w:r>
+      <w:r>
+        <w:rPr/>
+        <w:t xml:space="preserve"> Text descriptions are the starting point, and the system generates 3D point clouds based on them.</w:t>
+      </w:r>
+    </w:p>
+    <w:p>
+      <w:pPr>
+        <w:pStyle w:val="BodyText"/>
+        <w:numPr>
+          <w:ilvl w:val="1"/>
+          <w:numId w:val="1"/>
+        </w:numPr>
+        <w:tabs>
+          <w:tab w:val="clear" w:pos="709"/>
+          <w:tab w:val="left" w:pos="0" w:leader="none"/>
+        </w:tabs>
+        <w:spacing w:before="0" w:after="0"/>
+        <w:ind w:hanging="283" w:left="1418"/>
+        <w:rPr/>
+      </w:pPr>
+      <w:r>
+        <w:rPr>
+          <w:rStyle w:val="Strong"/>
+        </w:rPr>
+        <w:t>Preprocessing Stages:</w:t>
       </w:r>
     </w:p>
     <w:p>
@@ -104,11 +247,11 @@
         <w:rPr>
           <w:rStyle w:val="Strong"/>
         </w:rPr>
-        <w:t>Text-to-Image Generation:</w:t>
-      </w:r>
-      <w:r>
-        <w:rPr/>
-        <w:t xml:space="preserve"> It first creates a synthetic image from a text description using a diffusion model.</w:t>
+        <w:t>Text Processing:</w:t>
+      </w:r>
+      <w:r>
+        <w:rPr/>
+        <w:t xml:space="preserve"> A CLIP text encoder converts text prompts into numerical embeddings.</w:t>
       </w:r>
     </w:p>
     <w:p>
@@ -130,11 +273,11 @@
         <w:rPr>
           <w:rStyle w:val="Strong"/>
         </w:rPr>
-        <w:t>Image-to-3D Conversion:</w:t>
-      </w:r>
-      <w:r>
-        <w:rPr/>
-        <w:t xml:space="preserve"> This image is then used to generate a 3D point cloud.</w:t>
+        <w:t>Image Generation:</w:t>
+      </w:r>
+      <w:r>
+        <w:rPr/>
+        <w:t xml:space="preserve"> Using a text-to-image diffusion model (based on GLIDE), the system generates a synthetic image from the text embedding.</w:t>
       </w:r>
     </w:p>
     <w:p>
@@ -153,8 +296,14 @@
         <w:rPr/>
       </w:pPr>
       <w:r>
-        <w:rPr/>
-        <w:t>This two-step process allows for fast 3D object generation, taking about 1-2 minutes on a single GPU.</w:t>
+        <w:rPr>
+          <w:rStyle w:val="Strong"/>
+        </w:rPr>
+        <w:t>3D Point Cloud Generation:</w:t>
+      </w:r>
+      <w:r>
+        <w:rPr/>
+        <w:t xml:space="preserve"> The synthetic image is then converted into a 3D point cloud using an image-to-3D diffusion model.</w:t>
       </w:r>
     </w:p>
     <w:p>
@@ -175,133 +324,45 @@
         <w:rPr>
           <w:rStyle w:val="Strong"/>
         </w:rPr>
-        <w:t>Data Pipeline</w:t>
-      </w:r>
-    </w:p>
-    <w:p>
-      <w:pPr>
-        <w:pStyle w:val="BodyText"/>
-        <w:numPr>
-          <w:ilvl w:val="1"/>
-          <w:numId w:val="1"/>
-        </w:numPr>
-        <w:tabs>
-          <w:tab w:val="clear" w:pos="709"/>
-          <w:tab w:val="left" w:pos="0" w:leader="none"/>
-        </w:tabs>
-        <w:spacing w:before="0" w:after="0"/>
-        <w:ind w:hanging="283" w:left="1418"/>
-        <w:rPr/>
-      </w:pPr>
-      <w:r>
-        <w:rPr>
-          <w:rStyle w:val="Strong"/>
-        </w:rPr>
-        <w:t>Input Data:</w:t>
-      </w:r>
-      <w:r>
-        <w:rPr/>
-        <w:t xml:space="preserve"> Text descriptions are the starting point, and the system generates 3D point clouds based on them.</w:t>
-      </w:r>
-    </w:p>
-    <w:p>
-      <w:pPr>
-        <w:pStyle w:val="BodyText"/>
-        <w:numPr>
-          <w:ilvl w:val="1"/>
-          <w:numId w:val="1"/>
-        </w:numPr>
-        <w:tabs>
-          <w:tab w:val="clear" w:pos="709"/>
-          <w:tab w:val="left" w:pos="0" w:leader="none"/>
-        </w:tabs>
-        <w:spacing w:before="0" w:after="0"/>
-        <w:ind w:hanging="283" w:left="1418"/>
-        <w:rPr/>
-      </w:pPr>
-      <w:r>
-        <w:rPr>
-          <w:rStyle w:val="Strong"/>
-        </w:rPr>
-        <w:t>Preprocessing Stages:</w:t>
-      </w:r>
-    </w:p>
-    <w:p>
-      <w:pPr>
-        <w:pStyle w:val="BodyText"/>
-        <w:numPr>
-          <w:ilvl w:val="2"/>
-          <w:numId w:val="1"/>
-        </w:numPr>
-        <w:tabs>
-          <w:tab w:val="clear" w:pos="709"/>
-          <w:tab w:val="left" w:pos="0" w:leader="none"/>
-        </w:tabs>
-        <w:spacing w:before="0" w:after="0"/>
-        <w:ind w:hanging="283" w:left="2127"/>
-        <w:rPr/>
-      </w:pPr>
-      <w:r>
-        <w:rPr>
-          <w:rStyle w:val="Strong"/>
-        </w:rPr>
-        <w:t>Text Processing:</w:t>
-      </w:r>
-      <w:r>
-        <w:rPr/>
-        <w:t xml:space="preserve"> A CLIP text encoder converts text prompts into numerical embeddings.</w:t>
-      </w:r>
-    </w:p>
-    <w:p>
-      <w:pPr>
-        <w:pStyle w:val="BodyText"/>
-        <w:numPr>
-          <w:ilvl w:val="2"/>
-          <w:numId w:val="1"/>
-        </w:numPr>
-        <w:tabs>
-          <w:tab w:val="clear" w:pos="709"/>
-          <w:tab w:val="left" w:pos="0" w:leader="none"/>
-        </w:tabs>
-        <w:spacing w:before="0" w:after="0"/>
-        <w:ind w:hanging="283" w:left="2127"/>
-        <w:rPr/>
-      </w:pPr>
-      <w:r>
-        <w:rPr>
-          <w:rStyle w:val="Strong"/>
-        </w:rPr>
-        <w:t>Image Generation:</w:t>
-      </w:r>
-      <w:r>
-        <w:rPr/>
-        <w:t xml:space="preserve"> Using a text-to-image diffusion model (based on GLIDE), the system generates a synthetic image from the text embedding.</w:t>
-      </w:r>
-    </w:p>
-    <w:p>
-      <w:pPr>
-        <w:pStyle w:val="BodyText"/>
-        <w:numPr>
-          <w:ilvl w:val="2"/>
-          <w:numId w:val="1"/>
-        </w:numPr>
-        <w:tabs>
-          <w:tab w:val="clear" w:pos="709"/>
-          <w:tab w:val="left" w:pos="0" w:leader="none"/>
-        </w:tabs>
-        <w:spacing w:before="0" w:after="0"/>
-        <w:ind w:hanging="283" w:left="2127"/>
-        <w:rPr/>
-      </w:pPr>
-      <w:r>
-        <w:rPr>
-          <w:rStyle w:val="Strong"/>
-        </w:rPr>
-        <w:t>3D Point Cloud Generation:</w:t>
-      </w:r>
-      <w:r>
-        <w:rPr/>
-        <w:t xml:space="preserve"> The synthetic image is then converted into a 3D point cloud using an image-to-3D diffusion model.</w:t>
+        <w:t>Primary Loss Functions</w:t>
+      </w:r>
+    </w:p>
+    <w:p>
+      <w:pPr>
+        <w:pStyle w:val="BodyText"/>
+        <w:tabs>
+          <w:tab w:val="clear" w:pos="709"/>
+          <w:tab w:val="left" w:pos="0" w:leader="none"/>
+        </w:tabs>
+        <w:spacing w:before="0" w:after="0"/>
+        <w:ind w:hanging="283" w:left="709"/>
+        <w:rPr/>
+      </w:pPr>
+      <w:r>
+        <w:rPr>
+          <w:rStyle w:val="Strong"/>
+        </w:rPr>
+        <w:t xml:space="preserve">    </w:t>
+      </w:r>
+      <w:r>
+        <w:rPr>
+          <w:rStyle w:val="Strong"/>
+        </w:rPr>
+        <w:t>Diffusion Model Loss:</w:t>
+      </w:r>
+      <w:r>
+        <w:rPr/>
+        <w:t xml:space="preserve"> The model uses </w:t>
+      </w:r>
+      <w:r>
+        <w:rPr>
+          <w:rStyle w:val="Strong"/>
+        </w:rPr>
+        <w:t>Mean Squared Error (MSE)</w:t>
+      </w:r>
+      <w:r>
+        <w:rPr/>
+        <w:t xml:space="preserve"> loss to compare predicted noise with actual noise at each step of the diffusion process. This helps the model learn effective denoising, leading to accurate outputs. MSE is chosen over L1, cross-entropy, or adversarial losses because it better suits the noise prediction required in diffusion models. </w:t>
       </w:r>
     </w:p>
     <w:p>
@@ -322,43 +383,31 @@
         <w:rPr>
           <w:rStyle w:val="Strong"/>
         </w:rPr>
-        <w:t>Primary Loss Functions</w:t>
-      </w:r>
-    </w:p>
-    <w:p>
-      <w:pPr>
-        <w:pStyle w:val="BodyText"/>
-        <w:numPr>
-          <w:ilvl w:val="1"/>
-          <w:numId w:val="1"/>
-        </w:numPr>
-        <w:tabs>
-          <w:tab w:val="clear" w:pos="709"/>
-          <w:tab w:val="left" w:pos="0" w:leader="none"/>
-        </w:tabs>
-        <w:spacing w:before="0" w:after="0"/>
-        <w:ind w:hanging="283" w:left="1418"/>
-        <w:rPr/>
-      </w:pPr>
-      <w:r>
-        <w:rPr>
-          <w:rStyle w:val="Strong"/>
-        </w:rPr>
-        <w:t>Diffusion Model Loss:</w:t>
-      </w:r>
-      <w:r>
-        <w:rPr/>
-        <w:t xml:space="preserve"> The model uses </w:t>
-      </w:r>
-      <w:r>
-        <w:rPr>
-          <w:rStyle w:val="Strong"/>
-        </w:rPr>
-        <w:t>Mean Squared Error (MSE)</w:t>
-      </w:r>
-      <w:r>
-        <w:rPr/>
-        <w:t xml:space="preserve"> loss to compare predicted noise with actual noise at each step of the diffusion process. This helps the model learn effective denoising, leading to accurate outputs. MSE is chosen over L1, cross-entropy, or adversarial losses because it better suits the noise prediction required in diffusion models. </w:t>
+        <w:t>Key Dependencies</w:t>
+      </w:r>
+    </w:p>
+    <w:p>
+      <w:pPr>
+        <w:pStyle w:val="BodyText"/>
+        <w:tabs>
+          <w:tab w:val="clear" w:pos="709"/>
+          <w:tab w:val="left" w:pos="0" w:leader="none"/>
+        </w:tabs>
+        <w:spacing w:before="0" w:after="0"/>
+        <w:ind w:hanging="283" w:left="709"/>
+        <w:rPr/>
+      </w:pPr>
+      <w:r>
+        <w:rPr>
+          <w:rStyle w:val="Strong"/>
+        </w:rPr>
+        <w:t xml:space="preserve">     </w:t>
+      </w:r>
+      <w:r>
+        <w:rPr>
+          <w:rStyle w:val="Strong"/>
+        </w:rPr>
+        <w:t>Frameworks and Libraries Used:</w:t>
       </w:r>
     </w:p>
     <w:p>
@@ -366,57 +415,13 @@
         <w:pStyle w:val="BodyText"/>
         <w:numPr>
           <w:ilvl w:val="0"/>
-          <w:numId w:val="1"/>
-        </w:numPr>
-        <w:tabs>
-          <w:tab w:val="clear" w:pos="709"/>
-          <w:tab w:val="left" w:pos="0" w:leader="none"/>
-        </w:tabs>
-        <w:ind w:hanging="283" w:left="709"/>
-        <w:rPr/>
-      </w:pPr>
-      <w:r>
-        <w:rPr>
-          <w:rStyle w:val="Strong"/>
-        </w:rPr>
-        <w:t>Key Dependencies</w:t>
-      </w:r>
-    </w:p>
-    <w:p>
-      <w:pPr>
-        <w:pStyle w:val="BodyText"/>
-        <w:numPr>
-          <w:ilvl w:val="1"/>
-          <w:numId w:val="1"/>
-        </w:numPr>
-        <w:tabs>
-          <w:tab w:val="clear" w:pos="709"/>
-          <w:tab w:val="left" w:pos="0" w:leader="none"/>
-        </w:tabs>
-        <w:spacing w:before="0" w:after="0"/>
-        <w:ind w:hanging="283" w:left="1418"/>
-        <w:rPr/>
-      </w:pPr>
-      <w:r>
-        <w:rPr>
-          <w:rStyle w:val="Strong"/>
-        </w:rPr>
-        <w:t>Frameworks and Libraries Used:</w:t>
-      </w:r>
-    </w:p>
-    <w:p>
-      <w:pPr>
-        <w:pStyle w:val="BodyText"/>
-        <w:numPr>
-          <w:ilvl w:val="2"/>
-          <w:numId w:val="1"/>
-        </w:numPr>
-        <w:tabs>
-          <w:tab w:val="clear" w:pos="709"/>
-          <w:tab w:val="left" w:pos="0" w:leader="none"/>
-        </w:tabs>
-        <w:spacing w:before="0" w:after="0"/>
-        <w:ind w:hanging="283" w:left="2127"/>
+          <w:numId w:val="2"/>
+        </w:numPr>
+        <w:tabs>
+          <w:tab w:val="clear" w:pos="709"/>
+          <w:tab w:val="left" w:pos="0" w:leader="none"/>
+        </w:tabs>
+        <w:spacing w:before="0" w:after="0"/>
         <w:rPr/>
       </w:pPr>
       <w:r>
@@ -434,15 +439,14 @@
       <w:pPr>
         <w:pStyle w:val="BodyText"/>
         <w:numPr>
-          <w:ilvl w:val="2"/>
-          <w:numId w:val="1"/>
-        </w:numPr>
-        <w:tabs>
-          <w:tab w:val="clear" w:pos="709"/>
-          <w:tab w:val="left" w:pos="0" w:leader="none"/>
-        </w:tabs>
-        <w:spacing w:before="0" w:after="0"/>
-        <w:ind w:hanging="283" w:left="2127"/>
+          <w:ilvl w:val="0"/>
+          <w:numId w:val="2"/>
+        </w:numPr>
+        <w:tabs>
+          <w:tab w:val="clear" w:pos="709"/>
+          <w:tab w:val="left" w:pos="0" w:leader="none"/>
+        </w:tabs>
+        <w:spacing w:before="0" w:after="0"/>
         <w:rPr/>
       </w:pPr>
       <w:r>
@@ -460,15 +464,14 @@
       <w:pPr>
         <w:pStyle w:val="BodyText"/>
         <w:numPr>
-          <w:ilvl w:val="2"/>
-          <w:numId w:val="1"/>
-        </w:numPr>
-        <w:tabs>
-          <w:tab w:val="clear" w:pos="709"/>
-          <w:tab w:val="left" w:pos="0" w:leader="none"/>
-        </w:tabs>
-        <w:spacing w:before="0" w:after="0"/>
-        <w:ind w:hanging="283" w:left="2127"/>
+          <w:ilvl w:val="0"/>
+          <w:numId w:val="2"/>
+        </w:numPr>
+        <w:tabs>
+          <w:tab w:val="clear" w:pos="709"/>
+          <w:tab w:val="left" w:pos="0" w:leader="none"/>
+        </w:tabs>
+        <w:spacing w:before="0" w:after="0"/>
         <w:rPr/>
       </w:pPr>
       <w:r>
@@ -486,15 +489,14 @@
       <w:pPr>
         <w:pStyle w:val="BodyText"/>
         <w:numPr>
-          <w:ilvl w:val="2"/>
-          <w:numId w:val="1"/>
-        </w:numPr>
-        <w:tabs>
-          <w:tab w:val="clear" w:pos="709"/>
-          <w:tab w:val="left" w:pos="0" w:leader="none"/>
-        </w:tabs>
-        <w:spacing w:before="0" w:after="0"/>
-        <w:ind w:hanging="283" w:left="2127"/>
+          <w:ilvl w:val="0"/>
+          <w:numId w:val="2"/>
+        </w:numPr>
+        <w:tabs>
+          <w:tab w:val="clear" w:pos="709"/>
+          <w:tab w:val="left" w:pos="0" w:leader="none"/>
+        </w:tabs>
+        <w:spacing w:before="0" w:after="0"/>
         <w:rPr/>
       </w:pPr>
       <w:r>
@@ -816,6 +818,143 @@
   <w:abstractNum w:abstractNumId="2">
     <w:lvl w:ilvl="0">
       <w:start w:val="1"/>
+      <w:numFmt w:val="bullet"/>
+      <w:lvlText w:val=""/>
+      <w:lvlJc w:val="left"/>
+      <w:pPr>
+        <w:tabs>
+          <w:tab w:val="num" w:pos="1855"/>
+        </w:tabs>
+        <w:ind w:left="1855" w:hanging="360"/>
+      </w:pPr>
+      <w:rPr>
+        <w:rFonts w:ascii="Symbol" w:hAnsi="Symbol" w:cs="Symbol" w:hint="default"/>
+      </w:rPr>
+    </w:lvl>
+    <w:lvl w:ilvl="1">
+      <w:start w:val="1"/>
+      <w:numFmt w:val="bullet"/>
+      <w:lvlText w:val="◦"/>
+      <w:lvlJc w:val="left"/>
+      <w:pPr>
+        <w:tabs>
+          <w:tab w:val="num" w:pos="2215"/>
+        </w:tabs>
+        <w:ind w:left="2215" w:hanging="360"/>
+      </w:pPr>
+      <w:rPr>
+        <w:rFonts w:ascii="OpenSymbol" w:hAnsi="OpenSymbol" w:cs="OpenSymbol" w:hint="default"/>
+      </w:rPr>
+    </w:lvl>
+    <w:lvl w:ilvl="2">
+      <w:start w:val="1"/>
+      <w:numFmt w:val="bullet"/>
+      <w:lvlText w:val="▪"/>
+      <w:lvlJc w:val="left"/>
+      <w:pPr>
+        <w:tabs>
+          <w:tab w:val="num" w:pos="2575"/>
+        </w:tabs>
+        <w:ind w:left="2575" w:hanging="360"/>
+      </w:pPr>
+      <w:rPr>
+        <w:rFonts w:ascii="OpenSymbol" w:hAnsi="OpenSymbol" w:cs="OpenSymbol" w:hint="default"/>
+      </w:rPr>
+    </w:lvl>
+    <w:lvl w:ilvl="3">
+      <w:start w:val="1"/>
+      <w:numFmt w:val="bullet"/>
+      <w:lvlText w:val=""/>
+      <w:lvlJc w:val="left"/>
+      <w:pPr>
+        <w:tabs>
+          <w:tab w:val="num" w:pos="2935"/>
+        </w:tabs>
+        <w:ind w:left="2935" w:hanging="360"/>
+      </w:pPr>
+      <w:rPr>
+        <w:rFonts w:ascii="Symbol" w:hAnsi="Symbol" w:cs="Symbol" w:hint="default"/>
+      </w:rPr>
+    </w:lvl>
+    <w:lvl w:ilvl="4">
+      <w:start w:val="1"/>
+      <w:numFmt w:val="bullet"/>
+      <w:lvlText w:val="◦"/>
+      <w:lvlJc w:val="left"/>
+      <w:pPr>
+        <w:tabs>
+          <w:tab w:val="num" w:pos="3295"/>
+        </w:tabs>
+        <w:ind w:left="3295" w:hanging="360"/>
+      </w:pPr>
+      <w:rPr>
+        <w:rFonts w:ascii="OpenSymbol" w:hAnsi="OpenSymbol" w:cs="OpenSymbol" w:hint="default"/>
+      </w:rPr>
+    </w:lvl>
+    <w:lvl w:ilvl="5">
+      <w:start w:val="1"/>
+      <w:numFmt w:val="bullet"/>
+      <w:lvlText w:val="▪"/>
+      <w:lvlJc w:val="left"/>
+      <w:pPr>
+        <w:tabs>
+          <w:tab w:val="num" w:pos="3655"/>
+        </w:tabs>
+        <w:ind w:left="3655" w:hanging="360"/>
+      </w:pPr>
+      <w:rPr>
+        <w:rFonts w:ascii="OpenSymbol" w:hAnsi="OpenSymbol" w:cs="OpenSymbol" w:hint="default"/>
+      </w:rPr>
+    </w:lvl>
+    <w:lvl w:ilvl="6">
+      <w:start w:val="1"/>
+      <w:numFmt w:val="bullet"/>
+      <w:lvlText w:val=""/>
+      <w:lvlJc w:val="left"/>
+      <w:pPr>
+        <w:tabs>
+          <w:tab w:val="num" w:pos="4015"/>
+        </w:tabs>
+        <w:ind w:left="4015" w:hanging="360"/>
+      </w:pPr>
+      <w:rPr>
+        <w:rFonts w:ascii="Symbol" w:hAnsi="Symbol" w:cs="Symbol" w:hint="default"/>
+      </w:rPr>
+    </w:lvl>
+    <w:lvl w:ilvl="7">
+      <w:start w:val="1"/>
+      <w:numFmt w:val="bullet"/>
+      <w:lvlText w:val="◦"/>
+      <w:lvlJc w:val="left"/>
+      <w:pPr>
+        <w:tabs>
+          <w:tab w:val="num" w:pos="4375"/>
+        </w:tabs>
+        <w:ind w:left="4375" w:hanging="360"/>
+      </w:pPr>
+      <w:rPr>
+        <w:rFonts w:ascii="OpenSymbol" w:hAnsi="OpenSymbol" w:cs="OpenSymbol" w:hint="default"/>
+      </w:rPr>
+    </w:lvl>
+    <w:lvl w:ilvl="8">
+      <w:start w:val="1"/>
+      <w:numFmt w:val="bullet"/>
+      <w:lvlText w:val="▪"/>
+      <w:lvlJc w:val="left"/>
+      <w:pPr>
+        <w:tabs>
+          <w:tab w:val="num" w:pos="4735"/>
+        </w:tabs>
+        <w:ind w:left="4735" w:hanging="360"/>
+      </w:pPr>
+      <w:rPr>
+        <w:rFonts w:ascii="OpenSymbol" w:hAnsi="OpenSymbol" w:cs="OpenSymbol" w:hint="default"/>
+      </w:rPr>
+    </w:lvl>
+  </w:abstractNum>
+  <w:abstractNum w:abstractNumId="3">
+    <w:lvl w:ilvl="0">
+      <w:start w:val="1"/>
       <w:numFmt w:val="none"/>
       <w:suff w:val="nothing"/>
       <w:lvlText w:val=""/>
@@ -937,6 +1076,9 @@
   </w:num>
   <w:num w:numId="2">
     <w:abstractNumId w:val="2"/>
+  </w:num>
+  <w:num w:numId="3">
+    <w:abstractNumId w:val="3"/>
   </w:num>
 </w:numbering>
 </file>
